--- a/about/maxrchung-resume.docx
+++ b/about/maxrchung-resume.docx
@@ -12,7 +12,7 @@
           <w:tab w:val="center" w:pos="4680"/>
           <w:tab w:val="right" w:pos="9360"/>
         </w:tabs>
-        <w:spacing w:line="288" w:lineRule="exact"/>
+        <w:spacing w:line="294" w:lineRule="exact"/>
         <w:contextualSpacing/>
         <w:jc w:val="center"/>
         <w:rPr>
@@ -83,12 +83,10 @@
           <w:tab w:val="center" w:pos="4680"/>
           <w:tab w:val="right" w:pos="9360"/>
         </w:tabs>
-        <w:spacing w:line="288" w:lineRule="exact"/>
+        <w:spacing w:line="294" w:lineRule="exact"/>
         <w:contextualSpacing/>
         <w:rPr>
-          <w:rFonts w:ascii="Arial" w:hAnsi="Arial" w:cs="Arial"/>
-          <w:sz w:val="24"/>
-          <w:szCs w:val="24"/>
+          <w:b/>
         </w:rPr>
       </w:pPr>
       <w:r>
@@ -118,6 +116,15 @@
         </w:rPr>
         <w:tab/>
       </w:r>
+      <w:r>
+        <w:rPr>
+          <w:rFonts w:ascii="Arial" w:hAnsi="Arial" w:cs="Arial"/>
+          <w:b/>
+          <w:sz w:val="24"/>
+          <w:szCs w:val="24"/>
+        </w:rPr>
+        <w:t xml:space="preserve"> </w:t>
+      </w:r>
     </w:p>
     <w:p>
       <w:pPr>
@@ -129,7 +136,7 @@
           <w:tab w:val="center" w:pos="4680"/>
           <w:tab w:val="right" w:pos="9360"/>
         </w:tabs>
-        <w:spacing w:line="288" w:lineRule="exact"/>
+        <w:spacing w:line="294" w:lineRule="exact"/>
         <w:contextualSpacing/>
       </w:pPr>
       <w:r>
@@ -163,7 +170,7 @@
     <w:p>
       <w:pPr>
         <w:pStyle w:val="NoSpacing"/>
-        <w:spacing w:line="288" w:lineRule="exact"/>
+        <w:spacing w:line="294" w:lineRule="exact"/>
         <w:contextualSpacing/>
         <w:rPr>
           <w:rFonts w:ascii="Arial" w:hAnsi="Arial" w:cs="Arial"/>
@@ -210,7 +217,7 @@
         <w:pBdr>
           <w:bottom w:val="single" w:sz="12" w:space="1" w:color="auto"/>
         </w:pBdr>
-        <w:spacing w:line="288" w:lineRule="exact"/>
+        <w:spacing w:line="294" w:lineRule="exact"/>
         <w:contextualSpacing/>
         <w:rPr>
           <w:rFonts w:ascii="Arial" w:hAnsi="Arial" w:cs="Arial"/>
@@ -235,7 +242,7 @@
         <w:tabs>
           <w:tab w:val="right" w:pos="9360"/>
         </w:tabs>
-        <w:spacing w:line="288" w:lineRule="exact"/>
+        <w:spacing w:line="294" w:lineRule="exact"/>
         <w:contextualSpacing/>
         <w:rPr>
           <w:rFonts w:ascii="Arial" w:hAnsi="Arial" w:cs="Arial"/>
@@ -244,316 +251,6 @@
         </w:rPr>
       </w:pPr>
       <w:hyperlink r:id="rId8" w:history="1">
-        <w:r>
-          <w:rPr>
-            <w:rStyle w:val="Hyperlink"/>
-            <w:rFonts w:ascii="Arial" w:hAnsi="Arial" w:cs="Arial"/>
-            <w:sz w:val="24"/>
-            <w:szCs w:val="24"/>
-          </w:rPr>
-          <w:t>Left to Die</w:t>
-        </w:r>
-      </w:hyperlink>
-      <w:r>
-        <w:rPr>
-          <w:rFonts w:ascii="Arial" w:hAnsi="Arial" w:cs="Arial"/>
-          <w:b/>
-          <w:sz w:val="24"/>
-          <w:szCs w:val="24"/>
-        </w:rPr>
-        <w:tab/>
-      </w:r>
-      <w:r>
-        <w:rPr>
-          <w:rFonts w:ascii="Arial" w:hAnsi="Arial" w:cs="Arial"/>
-          <w:sz w:val="24"/>
-          <w:szCs w:val="24"/>
-        </w:rPr>
-        <w:t>Jan. 2015</w:t>
-      </w:r>
-    </w:p>
-    <w:p>
-      <w:pPr>
-        <w:pStyle w:val="NoSpacing"/>
-        <w:tabs>
-          <w:tab w:val="right" w:pos="9360"/>
-        </w:tabs>
-        <w:spacing w:line="288" w:lineRule="exact"/>
-        <w:contextualSpacing/>
-        <w:rPr>
-          <w:rFonts w:ascii="Arial" w:hAnsi="Arial" w:cs="Arial"/>
-          <w:sz w:val="24"/>
-          <w:szCs w:val="24"/>
-        </w:rPr>
-      </w:pPr>
-      <w:r>
-        <w:rPr>
-          <w:rFonts w:ascii="Arial" w:hAnsi="Arial" w:cs="Arial"/>
-          <w:i/>
-          <w:sz w:val="24"/>
-          <w:szCs w:val="24"/>
-        </w:rPr>
-        <w:t>Programmer</w:t>
-      </w:r>
-      <w:r>
-        <w:rPr>
-          <w:rFonts w:ascii="Arial" w:hAnsi="Arial" w:cs="Arial"/>
-          <w:i/>
-          <w:sz w:val="24"/>
-          <w:szCs w:val="24"/>
-        </w:rPr>
-        <w:t>, Artist</w:t>
-      </w:r>
-    </w:p>
-    <w:p>
-      <w:pPr>
-        <w:pStyle w:val="ListBullet"/>
-        <w:tabs>
-          <w:tab w:val="clear" w:pos="360"/>
-          <w:tab w:val="num" w:pos="720"/>
-        </w:tabs>
-        <w:spacing w:after="0" w:line="288" w:lineRule="exact"/>
-        <w:ind w:left="720"/>
-        <w:rPr>
-          <w:rFonts w:ascii="Arial" w:hAnsi="Arial" w:cs="Arial"/>
-          <w:b/>
-          <w:sz w:val="24"/>
-          <w:szCs w:val="24"/>
-        </w:rPr>
-      </w:pPr>
-      <w:r>
-        <w:rPr>
-          <w:rFonts w:ascii="Arial" w:hAnsi="Arial" w:cs="Arial"/>
-          <w:i/>
-          <w:sz w:val="24"/>
-          <w:szCs w:val="24"/>
-        </w:rPr>
-        <w:t>Cat Mario</w:t>
-      </w:r>
-      <w:r>
-        <w:rPr>
-          <w:rFonts w:ascii="Arial" w:hAnsi="Arial" w:cs="Arial"/>
-          <w:sz w:val="24"/>
-          <w:szCs w:val="24"/>
-        </w:rPr>
-        <w:t xml:space="preserve"> inspired </w:t>
-      </w:r>
-      <w:proofErr w:type="spellStart"/>
-      <w:r>
-        <w:rPr>
-          <w:rFonts w:ascii="Arial" w:hAnsi="Arial" w:cs="Arial"/>
-          <w:sz w:val="24"/>
-          <w:szCs w:val="24"/>
-        </w:rPr>
-        <w:t>platformer</w:t>
-      </w:r>
-      <w:proofErr w:type="spellEnd"/>
-      <w:r>
-        <w:rPr>
-          <w:rFonts w:ascii="Arial" w:hAnsi="Arial" w:cs="Arial"/>
-          <w:sz w:val="24"/>
-          <w:szCs w:val="24"/>
-        </w:rPr>
-        <w:t xml:space="preserve"> where </w:t>
-      </w:r>
-      <w:r>
-        <w:rPr>
-          <w:rFonts w:ascii="Arial" w:hAnsi="Arial" w:cs="Arial"/>
-          <w:sz w:val="24"/>
-          <w:szCs w:val="24"/>
-        </w:rPr>
-        <w:t>facing</w:t>
-      </w:r>
-      <w:r>
-        <w:rPr>
-          <w:rFonts w:ascii="Arial" w:hAnsi="Arial" w:cs="Arial"/>
-          <w:sz w:val="24"/>
-          <w:szCs w:val="24"/>
-        </w:rPr>
-        <w:t xml:space="preserve"> left inverts all </w:t>
-      </w:r>
-      <w:r>
-        <w:rPr>
-          <w:rFonts w:ascii="Arial" w:hAnsi="Arial" w:cs="Arial"/>
-          <w:sz w:val="24"/>
-          <w:szCs w:val="24"/>
-        </w:rPr>
-        <w:t>blocks</w:t>
-      </w:r>
-    </w:p>
-    <w:p>
-      <w:pPr>
-        <w:pStyle w:val="ListBullet"/>
-        <w:numPr>
-          <w:ilvl w:val="0"/>
-          <w:numId w:val="2"/>
-        </w:numPr>
-        <w:spacing w:after="0" w:line="288" w:lineRule="exact"/>
-        <w:ind w:left="1080"/>
-        <w:rPr>
-          <w:rFonts w:ascii="Arial" w:hAnsi="Arial" w:cs="Arial"/>
-          <w:b/>
-          <w:sz w:val="24"/>
-          <w:szCs w:val="24"/>
-        </w:rPr>
-      </w:pPr>
-      <w:r>
-        <w:rPr>
-          <w:rFonts w:ascii="Arial" w:hAnsi="Arial" w:cs="Arial"/>
-          <w:sz w:val="24"/>
-          <w:szCs w:val="24"/>
-        </w:rPr>
-        <w:t>Led project,</w:t>
-      </w:r>
-      <w:r>
-        <w:rPr>
-          <w:rFonts w:ascii="Arial" w:hAnsi="Arial" w:cs="Arial"/>
-          <w:sz w:val="24"/>
-          <w:szCs w:val="24"/>
-        </w:rPr>
-        <w:t xml:space="preserve"> implemented collision, </w:t>
-      </w:r>
-      <w:r>
-        <w:rPr>
-          <w:rFonts w:ascii="Arial" w:hAnsi="Arial" w:cs="Arial"/>
-          <w:sz w:val="24"/>
-          <w:szCs w:val="24"/>
-        </w:rPr>
-        <w:t xml:space="preserve">movement, </w:t>
-      </w:r>
-      <w:r>
-        <w:rPr>
-          <w:rFonts w:ascii="Arial" w:hAnsi="Arial" w:cs="Arial"/>
-          <w:sz w:val="24"/>
-          <w:szCs w:val="24"/>
-        </w:rPr>
-        <w:t>screen</w:t>
-      </w:r>
-      <w:r>
-        <w:rPr>
-          <w:rFonts w:ascii="Arial" w:hAnsi="Arial" w:cs="Arial"/>
-          <w:sz w:val="24"/>
-          <w:szCs w:val="24"/>
-        </w:rPr>
-        <w:t xml:space="preserve"> </w:t>
-      </w:r>
-      <w:r>
-        <w:rPr>
-          <w:rFonts w:ascii="Arial" w:hAnsi="Arial" w:cs="Arial"/>
-          <w:sz w:val="24"/>
-          <w:szCs w:val="24"/>
-        </w:rPr>
-        <w:t>shake,</w:t>
-      </w:r>
-      <w:r>
-        <w:rPr>
-          <w:rFonts w:ascii="Arial" w:hAnsi="Arial" w:cs="Arial"/>
-          <w:sz w:val="24"/>
-          <w:szCs w:val="24"/>
-        </w:rPr>
-        <w:t xml:space="preserve"> and</w:t>
-      </w:r>
-      <w:r>
-        <w:rPr>
-          <w:rFonts w:ascii="Arial" w:hAnsi="Arial" w:cs="Arial"/>
-          <w:sz w:val="24"/>
-          <w:szCs w:val="24"/>
-        </w:rPr>
-        <w:t xml:space="preserve"> sound</w:t>
-      </w:r>
-      <w:r>
-        <w:rPr>
-          <w:rFonts w:ascii="Arial" w:hAnsi="Arial" w:cs="Arial"/>
-          <w:sz w:val="24"/>
-          <w:szCs w:val="24"/>
-        </w:rPr>
-        <w:t xml:space="preserve"> </w:t>
-      </w:r>
-    </w:p>
-    <w:p>
-      <w:pPr>
-        <w:pStyle w:val="ListBullet"/>
-        <w:numPr>
-          <w:ilvl w:val="0"/>
-          <w:numId w:val="2"/>
-        </w:numPr>
-        <w:spacing w:after="0" w:line="288" w:lineRule="exact"/>
-        <w:ind w:left="1080"/>
-        <w:rPr>
-          <w:rFonts w:ascii="Arial" w:hAnsi="Arial" w:cs="Arial"/>
-          <w:b/>
-          <w:sz w:val="24"/>
-          <w:szCs w:val="24"/>
-        </w:rPr>
-      </w:pPr>
-      <w:r>
-        <w:rPr>
-          <w:rFonts w:ascii="Arial" w:hAnsi="Arial" w:cs="Arial"/>
-          <w:sz w:val="24"/>
-          <w:szCs w:val="24"/>
-        </w:rPr>
-        <w:t xml:space="preserve">Written in Python with </w:t>
-      </w:r>
-      <w:proofErr w:type="spellStart"/>
-      <w:r>
-        <w:rPr>
-          <w:rFonts w:ascii="Arial" w:hAnsi="Arial" w:cs="Arial"/>
-          <w:sz w:val="24"/>
-          <w:szCs w:val="24"/>
-        </w:rPr>
-        <w:t>Pygame</w:t>
-      </w:r>
-      <w:proofErr w:type="spellEnd"/>
-    </w:p>
-    <w:p>
-      <w:pPr>
-        <w:pStyle w:val="ListBullet"/>
-        <w:numPr>
-          <w:ilvl w:val="0"/>
-          <w:numId w:val="2"/>
-        </w:numPr>
-        <w:spacing w:after="0" w:line="288" w:lineRule="exact"/>
-        <w:ind w:left="1080"/>
-        <w:rPr>
-          <w:rFonts w:ascii="Arial" w:hAnsi="Arial" w:cs="Arial"/>
-          <w:sz w:val="24"/>
-          <w:szCs w:val="24"/>
-        </w:rPr>
-      </w:pPr>
-      <w:r>
-        <w:rPr>
-          <w:rFonts w:ascii="Arial" w:hAnsi="Arial" w:cs="Arial"/>
-          <w:sz w:val="24"/>
-          <w:szCs w:val="24"/>
-        </w:rPr>
-        <w:t>Completed in a 48-hour game jam</w:t>
-      </w:r>
-    </w:p>
-    <w:p>
-      <w:pPr>
-        <w:pStyle w:val="NoSpacing"/>
-        <w:tabs>
-          <w:tab w:val="right" w:pos="9360"/>
-        </w:tabs>
-        <w:spacing w:line="288" w:lineRule="exact"/>
-        <w:contextualSpacing/>
-      </w:pPr>
-    </w:p>
-    <w:p>
-      <w:pPr>
-        <w:pStyle w:val="NoSpacing"/>
-        <w:tabs>
-          <w:tab w:val="right" w:pos="9360"/>
-        </w:tabs>
-        <w:spacing w:line="288" w:lineRule="exact"/>
-        <w:contextualSpacing/>
-        <w:rPr>
-          <w:rFonts w:ascii="Arial" w:hAnsi="Arial" w:cs="Arial"/>
-          <w:sz w:val="24"/>
-          <w:szCs w:val="24"/>
-        </w:rPr>
-      </w:pPr>
-      <w:hyperlink r:id="rId9" w:history="1">
         <w:r>
           <w:rPr>
             <w:rStyle w:val="Hyperlink"/>
@@ -588,7 +285,7 @@
         <w:tabs>
           <w:tab w:val="right" w:pos="9360"/>
         </w:tabs>
-        <w:spacing w:line="288" w:lineRule="exact"/>
+        <w:spacing w:line="294" w:lineRule="exact"/>
         <w:contextualSpacing/>
         <w:rPr>
           <w:rFonts w:ascii="Arial" w:hAnsi="Arial" w:cs="Arial"/>
@@ -613,7 +310,7 @@
           <w:tab w:val="clear" w:pos="360"/>
           <w:tab w:val="num" w:pos="720"/>
         </w:tabs>
-        <w:spacing w:after="0" w:line="288" w:lineRule="exact"/>
+        <w:spacing w:after="0" w:line="294" w:lineRule="exact"/>
         <w:ind w:left="720"/>
         <w:rPr>
           <w:rFonts w:ascii="Arial" w:hAnsi="Arial" w:cs="Arial"/>
@@ -663,7 +360,7 @@
           <w:ilvl w:val="0"/>
           <w:numId w:val="2"/>
         </w:numPr>
-        <w:spacing w:after="0" w:line="288" w:lineRule="exact"/>
+        <w:spacing w:after="0" w:line="294" w:lineRule="exact"/>
         <w:ind w:left="1080"/>
         <w:rPr>
           <w:rFonts w:ascii="Arial" w:hAnsi="Arial" w:cs="Arial"/>
@@ -696,7 +393,7 @@
           <w:ilvl w:val="0"/>
           <w:numId w:val="2"/>
         </w:numPr>
-        <w:spacing w:after="0" w:line="288" w:lineRule="exact"/>
+        <w:spacing w:after="0" w:line="294" w:lineRule="exact"/>
         <w:ind w:left="1080"/>
         <w:rPr>
           <w:rFonts w:ascii="Arial" w:hAnsi="Arial" w:cs="Arial"/>
@@ -731,7 +428,7 @@
           <w:ilvl w:val="0"/>
           <w:numId w:val="2"/>
         </w:numPr>
-        <w:spacing w:after="0" w:line="288" w:lineRule="exact"/>
+        <w:spacing w:after="0" w:line="294" w:lineRule="exact"/>
         <w:ind w:left="1080"/>
         <w:rPr>
           <w:rFonts w:ascii="Arial" w:hAnsi="Arial" w:cs="Arial"/>
@@ -778,6 +475,22 @@
           <w:szCs w:val="24"/>
         </w:rPr>
         <w:t>hour game jam</w:t>
+      </w:r>
+      <w:r>
+        <w:rPr>
+          <w:rFonts w:ascii="Arial" w:hAnsi="Arial" w:cs="Arial"/>
+          <w:sz w:val="24"/>
+          <w:szCs w:val="24"/>
+        </w:rPr>
+        <w:t xml:space="preserve"> I </w:t>
+      </w:r>
+      <w:r>
+        <w:rPr>
+          <w:rFonts w:ascii="Arial" w:hAnsi="Arial" w:cs="Arial"/>
+          <w:sz w:val="24"/>
+          <w:szCs w:val="24"/>
+        </w:rPr>
+        <w:t>organized</w:t>
       </w:r>
     </w:p>
     <w:p>
@@ -786,7 +499,7 @@
         <w:tabs>
           <w:tab w:val="right" w:pos="9360"/>
         </w:tabs>
-        <w:spacing w:line="288" w:lineRule="exact"/>
+        <w:spacing w:line="294" w:lineRule="exact"/>
         <w:contextualSpacing/>
       </w:pPr>
     </w:p>
@@ -796,7 +509,7 @@
         <w:tabs>
           <w:tab w:val="right" w:pos="9360"/>
         </w:tabs>
-        <w:spacing w:line="288" w:lineRule="exact"/>
+        <w:spacing w:line="294" w:lineRule="exact"/>
         <w:contextualSpacing/>
         <w:rPr>
           <w:rFonts w:ascii="Arial" w:hAnsi="Arial" w:cs="Arial"/>
@@ -804,7 +517,7 @@
           <w:szCs w:val="24"/>
         </w:rPr>
       </w:pPr>
-      <w:hyperlink r:id="rId10" w:history="1">
+      <w:hyperlink r:id="rId9" w:history="1">
         <w:proofErr w:type="spellStart"/>
         <w:r>
           <w:rPr>
@@ -866,7 +579,7 @@
         <w:tabs>
           <w:tab w:val="right" w:pos="9360"/>
         </w:tabs>
-        <w:spacing w:line="288" w:lineRule="exact"/>
+        <w:spacing w:line="294" w:lineRule="exact"/>
         <w:contextualSpacing/>
         <w:rPr>
           <w:rFonts w:ascii="Arial" w:hAnsi="Arial" w:cs="Arial"/>
@@ -901,7 +614,7 @@
           <w:tab w:val="clear" w:pos="360"/>
           <w:tab w:val="num" w:pos="720"/>
         </w:tabs>
-        <w:spacing w:after="0" w:line="288" w:lineRule="exact"/>
+        <w:spacing w:after="0" w:line="294" w:lineRule="exact"/>
         <w:ind w:left="720"/>
         <w:rPr>
           <w:rFonts w:ascii="Arial" w:hAnsi="Arial" w:cs="Arial"/>
@@ -1075,7 +788,7 @@
           <w:ilvl w:val="0"/>
           <w:numId w:val="3"/>
         </w:numPr>
-        <w:spacing w:after="0" w:line="288" w:lineRule="exact"/>
+        <w:spacing w:after="0" w:line="294" w:lineRule="exact"/>
         <w:ind w:left="1080"/>
         <w:rPr>
           <w:rFonts w:ascii="Arial" w:hAnsi="Arial" w:cs="Arial"/>
@@ -1147,7 +860,7 @@
           <w:ilvl w:val="0"/>
           <w:numId w:val="3"/>
         </w:numPr>
-        <w:spacing w:after="0" w:line="288" w:lineRule="exact"/>
+        <w:spacing w:after="0" w:line="294" w:lineRule="exact"/>
         <w:ind w:left="1080"/>
         <w:rPr>
           <w:rFonts w:ascii="Arial" w:hAnsi="Arial" w:cs="Arial"/>
@@ -1198,7 +911,7 @@
           <w:ilvl w:val="0"/>
           <w:numId w:val="3"/>
         </w:numPr>
-        <w:spacing w:after="0" w:line="288" w:lineRule="exact"/>
+        <w:spacing w:after="0" w:line="294" w:lineRule="exact"/>
         <w:ind w:left="1080"/>
         <w:rPr>
           <w:rFonts w:ascii="Arial" w:hAnsi="Arial" w:cs="Arial"/>
@@ -1356,7 +1069,7 @@
           <w:ilvl w:val="0"/>
           <w:numId w:val="0"/>
         </w:numPr>
-        <w:spacing w:after="0" w:line="288" w:lineRule="exact"/>
+        <w:spacing w:after="0" w:line="294" w:lineRule="exact"/>
         <w:ind w:left="360" w:hanging="360"/>
         <w:rPr>
           <w:rFonts w:ascii="Arial" w:hAnsi="Arial" w:cs="Arial"/>
@@ -1376,7 +1089,7 @@
         <w:pBdr>
           <w:bottom w:val="single" w:sz="12" w:space="1" w:color="auto"/>
         </w:pBdr>
-        <w:spacing w:after="0" w:line="288" w:lineRule="exact"/>
+        <w:spacing w:after="0" w:line="294" w:lineRule="exact"/>
         <w:rPr>
           <w:rFonts w:ascii="Arial" w:hAnsi="Arial" w:cs="Arial"/>
           <w:b/>
@@ -1400,7 +1113,7 @@
         <w:tabs>
           <w:tab w:val="right" w:pos="9360"/>
         </w:tabs>
-        <w:spacing w:line="288" w:lineRule="exact"/>
+        <w:spacing w:line="294" w:lineRule="exact"/>
         <w:contextualSpacing/>
         <w:rPr>
           <w:rFonts w:ascii="Arial" w:hAnsi="Arial" w:cs="Arial"/>
@@ -1425,7 +1138,7 @@
           <w:tab w:val="clear" w:pos="360"/>
           <w:tab w:val="num" w:pos="720"/>
         </w:tabs>
-        <w:spacing w:after="0" w:line="288" w:lineRule="exact"/>
+        <w:spacing w:after="0" w:line="294" w:lineRule="exact"/>
         <w:ind w:left="720"/>
         <w:rPr>
           <w:rFonts w:ascii="Arial" w:hAnsi="Arial" w:cs="Arial"/>
@@ -1472,7 +1185,7 @@
         <w:tabs>
           <w:tab w:val="right" w:pos="9360"/>
         </w:tabs>
-        <w:spacing w:line="288" w:lineRule="exact"/>
+        <w:spacing w:line="294" w:lineRule="exact"/>
         <w:contextualSpacing/>
         <w:rPr>
           <w:rFonts w:ascii="Arial" w:hAnsi="Arial" w:cs="Arial"/>
@@ -1497,7 +1210,7 @@
           <w:tab w:val="clear" w:pos="360"/>
           <w:tab w:val="num" w:pos="720"/>
         </w:tabs>
-        <w:spacing w:after="0" w:line="288" w:lineRule="exact"/>
+        <w:spacing w:after="0" w:line="294" w:lineRule="exact"/>
         <w:ind w:left="720"/>
         <w:rPr>
           <w:rFonts w:ascii="Arial" w:hAnsi="Arial" w:cs="Arial"/>
@@ -1505,13 +1218,41 @@
           <w:szCs w:val="24"/>
         </w:rPr>
       </w:pPr>
-      <w:r>
-        <w:rPr>
-          <w:rFonts w:ascii="Arial" w:hAnsi="Arial" w:cs="Arial"/>
-          <w:sz w:val="24"/>
-          <w:szCs w:val="24"/>
-        </w:rPr>
-        <w:t>Adobe Photoshop,</w:t>
+      <w:proofErr w:type="spellStart"/>
+      <w:r>
+        <w:rPr>
+          <w:rFonts w:ascii="Arial" w:hAnsi="Arial" w:cs="Arial"/>
+          <w:sz w:val="24"/>
+          <w:szCs w:val="24"/>
+        </w:rPr>
+        <w:t>Emacs</w:t>
+      </w:r>
+      <w:proofErr w:type="spellEnd"/>
+      <w:r>
+        <w:rPr>
+          <w:rFonts w:ascii="Arial" w:hAnsi="Arial" w:cs="Arial"/>
+          <w:sz w:val="24"/>
+          <w:szCs w:val="24"/>
+        </w:rPr>
+        <w:t xml:space="preserve">, Visual Studio, Eclipse, </w:t>
+      </w:r>
+      <w:proofErr w:type="spellStart"/>
+      <w:r>
+        <w:rPr>
+          <w:rFonts w:ascii="Arial" w:hAnsi="Arial" w:cs="Arial"/>
+          <w:sz w:val="24"/>
+          <w:szCs w:val="24"/>
+        </w:rPr>
+        <w:t>Git</w:t>
+      </w:r>
+      <w:proofErr w:type="spellEnd"/>
+      <w:r>
+        <w:rPr>
+          <w:rFonts w:ascii="Arial" w:hAnsi="Arial" w:cs="Arial"/>
+          <w:sz w:val="24"/>
+          <w:szCs w:val="24"/>
+        </w:rPr>
+        <w:t>,</w:t>
       </w:r>
       <w:r>
         <w:rPr>
@@ -1528,7 +1269,7 @@
           <w:sz w:val="24"/>
           <w:szCs w:val="24"/>
         </w:rPr>
-        <w:t>Git</w:t>
+        <w:t>Trello</w:t>
       </w:r>
       <w:proofErr w:type="spellEnd"/>
       <w:r>
@@ -1547,73 +1288,13 @@
         </w:rPr>
         <w:t xml:space="preserve"> </w:t>
       </w:r>
-      <w:proofErr w:type="spellStart"/>
-      <w:r>
-        <w:rPr>
-          <w:rFonts w:ascii="Arial" w:hAnsi="Arial" w:cs="Arial"/>
-          <w:sz w:val="24"/>
-          <w:szCs w:val="24"/>
-        </w:rPr>
-        <w:t>Trello</w:t>
-      </w:r>
-      <w:proofErr w:type="spellEnd"/>
-      <w:r>
-        <w:rPr>
-          <w:rFonts w:ascii="Arial" w:hAnsi="Arial" w:cs="Arial"/>
-          <w:sz w:val="24"/>
-          <w:szCs w:val="24"/>
-        </w:rPr>
-        <w:t>,</w:t>
-      </w:r>
-      <w:r>
-        <w:rPr>
-          <w:rFonts w:ascii="Arial" w:hAnsi="Arial" w:cs="Arial"/>
-          <w:sz w:val="24"/>
-          <w:szCs w:val="24"/>
-        </w:rPr>
-        <w:t xml:space="preserve"> </w:t>
-      </w:r>
-      <w:proofErr w:type="spellStart"/>
-      <w:r>
-        <w:rPr>
-          <w:rFonts w:ascii="Arial" w:hAnsi="Arial" w:cs="Arial"/>
-          <w:sz w:val="24"/>
-          <w:szCs w:val="24"/>
-        </w:rPr>
-        <w:t>Emacs</w:t>
-      </w:r>
-      <w:proofErr w:type="spellEnd"/>
-      <w:r>
-        <w:rPr>
-          <w:rFonts w:ascii="Arial" w:hAnsi="Arial" w:cs="Arial"/>
-          <w:sz w:val="24"/>
-          <w:szCs w:val="24"/>
-        </w:rPr>
-        <w:t>,</w:t>
-      </w:r>
-      <w:r>
-        <w:rPr>
-          <w:rFonts w:ascii="Arial" w:hAnsi="Arial" w:cs="Arial"/>
-          <w:sz w:val="24"/>
-          <w:szCs w:val="24"/>
-        </w:rPr>
-        <w:t xml:space="preserve"> </w:t>
-      </w:r>
-      <w:r>
-        <w:rPr>
-          <w:rFonts w:ascii="Arial" w:hAnsi="Arial" w:cs="Arial"/>
-          <w:sz w:val="24"/>
-          <w:szCs w:val="24"/>
-        </w:rPr>
-        <w:t xml:space="preserve">Visual Studio, </w:t>
-      </w:r>
-      <w:r>
-        <w:rPr>
-          <w:rFonts w:ascii="Arial" w:hAnsi="Arial" w:cs="Arial"/>
-          <w:sz w:val="24"/>
-          <w:szCs w:val="24"/>
-        </w:rPr>
-        <w:t>Eclipse</w:t>
+      <w:r>
+        <w:rPr>
+          <w:rFonts w:ascii="Arial" w:hAnsi="Arial" w:cs="Arial"/>
+          <w:sz w:val="24"/>
+          <w:szCs w:val="24"/>
+        </w:rPr>
+        <w:t>Adobe Photoshop</w:t>
       </w:r>
     </w:p>
     <w:p>
@@ -1623,7 +1304,7 @@
           <w:ilvl w:val="0"/>
           <w:numId w:val="0"/>
         </w:numPr>
-        <w:spacing w:after="0" w:line="288" w:lineRule="exact"/>
+        <w:spacing w:after="0" w:line="294" w:lineRule="exact"/>
         <w:rPr>
           <w:rFonts w:ascii="Arial" w:hAnsi="Arial" w:cs="Arial"/>
           <w:sz w:val="24"/>
@@ -1637,7 +1318,7 @@
         <w:pBdr>
           <w:bottom w:val="single" w:sz="12" w:space="1" w:color="auto"/>
         </w:pBdr>
-        <w:spacing w:line="288" w:lineRule="exact"/>
+        <w:spacing w:line="294" w:lineRule="exact"/>
         <w:contextualSpacing/>
         <w:rPr>
           <w:rFonts w:ascii="Arial" w:hAnsi="Arial" w:cs="Arial"/>
@@ -1662,7 +1343,252 @@
         <w:tabs>
           <w:tab w:val="right" w:pos="9360"/>
         </w:tabs>
-        <w:spacing w:line="288" w:lineRule="exact"/>
+        <w:spacing w:line="294" w:lineRule="exact"/>
+        <w:contextualSpacing/>
+        <w:rPr>
+          <w:rFonts w:ascii="Arial" w:hAnsi="Arial" w:cs="Arial"/>
+          <w:sz w:val="24"/>
+          <w:szCs w:val="24"/>
+        </w:rPr>
+      </w:pPr>
+      <w:hyperlink r:id="rId10" w:history="1">
+        <w:proofErr w:type="spellStart"/>
+        <w:proofErr w:type="gramStart"/>
+        <w:r>
+          <w:rPr>
+            <w:rStyle w:val="Hyperlink"/>
+            <w:rFonts w:ascii="Arial" w:hAnsi="Arial" w:cs="Arial"/>
+            <w:sz w:val="24"/>
+            <w:szCs w:val="24"/>
+          </w:rPr>
+          <w:t>osu</w:t>
+        </w:r>
+        <w:proofErr w:type="spellEnd"/>
+        <w:proofErr w:type="gramEnd"/>
+        <w:r>
+          <w:rPr>
+            <w:rStyle w:val="Hyperlink"/>
+            <w:rFonts w:ascii="Arial" w:hAnsi="Arial" w:cs="Arial"/>
+            <w:sz w:val="24"/>
+            <w:szCs w:val="24"/>
+          </w:rPr>
+          <w:t>! UCI</w:t>
+        </w:r>
+      </w:hyperlink>
+      <w:r>
+        <w:rPr>
+          <w:rFonts w:ascii="Arial" w:hAnsi="Arial" w:cs="Arial"/>
+          <w:b/>
+          <w:sz w:val="24"/>
+          <w:szCs w:val="24"/>
+        </w:rPr>
+        <w:tab/>
+      </w:r>
+      <w:r>
+        <w:rPr>
+          <w:rFonts w:ascii="Arial" w:hAnsi="Arial" w:cs="Arial"/>
+          <w:sz w:val="24"/>
+          <w:szCs w:val="24"/>
+        </w:rPr>
+        <w:t>Nov. 2014</w:t>
+      </w:r>
+      <w:r>
+        <w:rPr>
+          <w:rFonts w:ascii="Arial" w:hAnsi="Arial" w:cs="Arial"/>
+          <w:sz w:val="24"/>
+          <w:szCs w:val="24"/>
+        </w:rPr>
+        <w:t xml:space="preserve"> – Present</w:t>
+      </w:r>
+      <w:r>
+        <w:rPr>
+          <w:rFonts w:ascii="Arial" w:hAnsi="Arial" w:cs="Arial"/>
+          <w:sz w:val="24"/>
+          <w:szCs w:val="24"/>
+        </w:rPr>
+        <w:softHyphen/>
+      </w:r>
+    </w:p>
+    <w:p>
+      <w:pPr>
+        <w:pStyle w:val="NoSpacing"/>
+        <w:tabs>
+          <w:tab w:val="right" w:pos="9360"/>
+        </w:tabs>
+        <w:spacing w:line="294" w:lineRule="exact"/>
+        <w:contextualSpacing/>
+        <w:rPr>
+          <w:rFonts w:ascii="Arial" w:hAnsi="Arial" w:cs="Arial"/>
+          <w:sz w:val="24"/>
+          <w:szCs w:val="24"/>
+        </w:rPr>
+      </w:pPr>
+      <w:r>
+        <w:rPr>
+          <w:rFonts w:ascii="Arial" w:hAnsi="Arial" w:cs="Arial"/>
+          <w:i/>
+          <w:sz w:val="24"/>
+          <w:szCs w:val="24"/>
+        </w:rPr>
+        <w:t>Founder</w:t>
+      </w:r>
+      <w:r>
+        <w:rPr>
+          <w:rFonts w:ascii="Arial" w:hAnsi="Arial" w:cs="Arial"/>
+          <w:i/>
+          <w:sz w:val="24"/>
+          <w:szCs w:val="24"/>
+        </w:rPr>
+        <w:t>, webmaster</w:t>
+      </w:r>
+      <w:r>
+        <w:rPr>
+          <w:rFonts w:ascii="Arial" w:hAnsi="Arial" w:cs="Arial"/>
+          <w:i/>
+          <w:sz w:val="24"/>
+          <w:szCs w:val="24"/>
+        </w:rPr>
+        <w:tab/>
+      </w:r>
+    </w:p>
+    <w:p>
+      <w:pPr>
+        <w:pStyle w:val="ListBullet"/>
+        <w:tabs>
+          <w:tab w:val="clear" w:pos="360"/>
+          <w:tab w:val="num" w:pos="720"/>
+        </w:tabs>
+        <w:spacing w:after="0" w:line="294" w:lineRule="exact"/>
+        <w:ind w:left="720"/>
+        <w:rPr>
+          <w:rFonts w:ascii="Arial" w:hAnsi="Arial" w:cs="Arial"/>
+          <w:sz w:val="24"/>
+          <w:szCs w:val="24"/>
+        </w:rPr>
+      </w:pPr>
+      <w:r>
+        <w:rPr>
+          <w:rFonts w:ascii="Arial" w:hAnsi="Arial" w:cs="Arial"/>
+          <w:sz w:val="24"/>
+          <w:szCs w:val="24"/>
+        </w:rPr>
+        <w:t xml:space="preserve">Founded </w:t>
+      </w:r>
+      <w:r>
+        <w:rPr>
+          <w:rFonts w:ascii="Arial" w:hAnsi="Arial" w:cs="Arial"/>
+          <w:sz w:val="24"/>
+          <w:szCs w:val="24"/>
+        </w:rPr>
+        <w:t xml:space="preserve">a new club on campus dedicated to playing </w:t>
+      </w:r>
+      <w:r>
+        <w:rPr>
+          <w:rFonts w:ascii="Arial" w:hAnsi="Arial" w:cs="Arial"/>
+          <w:sz w:val="24"/>
+          <w:szCs w:val="24"/>
+        </w:rPr>
+        <w:t xml:space="preserve">the rhythm game </w:t>
+      </w:r>
+      <w:proofErr w:type="spellStart"/>
+      <w:proofErr w:type="gramStart"/>
+      <w:r>
+        <w:rPr>
+          <w:rFonts w:ascii="Arial" w:hAnsi="Arial" w:cs="Arial"/>
+          <w:sz w:val="24"/>
+          <w:szCs w:val="24"/>
+        </w:rPr>
+        <w:t>osu</w:t>
+      </w:r>
+      <w:proofErr w:type="spellEnd"/>
+      <w:proofErr w:type="gramEnd"/>
+      <w:r>
+        <w:rPr>
+          <w:rFonts w:ascii="Arial" w:hAnsi="Arial" w:cs="Arial"/>
+          <w:sz w:val="24"/>
+          <w:szCs w:val="24"/>
+        </w:rPr>
+        <w:t>!</w:t>
+      </w:r>
+    </w:p>
+    <w:p>
+      <w:pPr>
+        <w:pStyle w:val="ListBullet"/>
+        <w:tabs>
+          <w:tab w:val="clear" w:pos="360"/>
+          <w:tab w:val="num" w:pos="720"/>
+        </w:tabs>
+        <w:spacing w:after="0" w:line="294" w:lineRule="exact"/>
+        <w:ind w:left="720"/>
+        <w:rPr>
+          <w:rFonts w:ascii="Arial" w:hAnsi="Arial" w:cs="Arial"/>
+          <w:sz w:val="24"/>
+          <w:szCs w:val="24"/>
+        </w:rPr>
+      </w:pPr>
+      <w:r>
+        <w:rPr>
+          <w:rFonts w:ascii="Arial" w:hAnsi="Arial" w:cs="Arial"/>
+          <w:sz w:val="24"/>
+          <w:szCs w:val="24"/>
+        </w:rPr>
+        <w:t>Lead weekly online game sessions and offline</w:t>
+      </w:r>
+      <w:r>
+        <w:rPr>
+          <w:rFonts w:ascii="Arial" w:hAnsi="Arial" w:cs="Arial"/>
+          <w:sz w:val="24"/>
+          <w:szCs w:val="24"/>
+        </w:rPr>
+        <w:t xml:space="preserve"> meetings</w:t>
+      </w:r>
+    </w:p>
+    <w:p>
+      <w:pPr>
+        <w:pStyle w:val="ListBullet"/>
+        <w:tabs>
+          <w:tab w:val="clear" w:pos="360"/>
+          <w:tab w:val="num" w:pos="720"/>
+        </w:tabs>
+        <w:spacing w:after="0" w:line="294" w:lineRule="exact"/>
+        <w:ind w:left="720"/>
+        <w:rPr>
+          <w:rFonts w:ascii="Arial" w:hAnsi="Arial" w:cs="Arial"/>
+          <w:sz w:val="24"/>
+          <w:szCs w:val="24"/>
+        </w:rPr>
+      </w:pPr>
+      <w:r>
+        <w:rPr>
+          <w:rFonts w:ascii="Arial" w:hAnsi="Arial" w:cs="Arial"/>
+          <w:sz w:val="24"/>
+          <w:szCs w:val="24"/>
+        </w:rPr>
+        <w:t>Develop and maintain the club’s website</w:t>
+      </w:r>
+    </w:p>
+    <w:p>
+      <w:pPr>
+        <w:pStyle w:val="ListBullet"/>
+        <w:numPr>
+          <w:ilvl w:val="0"/>
+          <w:numId w:val="0"/>
+        </w:numPr>
+        <w:spacing w:after="0" w:line="294" w:lineRule="exact"/>
+        <w:rPr>
+          <w:rFonts w:ascii="Arial" w:hAnsi="Arial" w:cs="Arial"/>
+          <w:sz w:val="24"/>
+          <w:szCs w:val="24"/>
+        </w:rPr>
+      </w:pPr>
+    </w:p>
+    <w:p>
+      <w:pPr>
+        <w:pStyle w:val="NoSpacing"/>
+        <w:tabs>
+          <w:tab w:val="right" w:pos="9360"/>
+        </w:tabs>
+        <w:spacing w:line="294" w:lineRule="exact"/>
         <w:contextualSpacing/>
         <w:rPr>
           <w:rFonts w:ascii="Arial" w:hAnsi="Arial" w:cs="Arial"/>
@@ -1721,7 +1647,7 @@
         <w:tabs>
           <w:tab w:val="right" w:pos="9360"/>
         </w:tabs>
-        <w:spacing w:line="288" w:lineRule="exact"/>
+        <w:spacing w:line="294" w:lineRule="exact"/>
         <w:contextualSpacing/>
         <w:rPr>
           <w:rFonts w:ascii="Arial" w:hAnsi="Arial" w:cs="Arial"/>
@@ -1763,7 +1689,7 @@
           <w:tab w:val="clear" w:pos="360"/>
           <w:tab w:val="num" w:pos="720"/>
         </w:tabs>
-        <w:spacing w:after="0" w:line="288" w:lineRule="exact"/>
+        <w:spacing w:after="0" w:line="294" w:lineRule="exact"/>
         <w:ind w:left="720"/>
         <w:rPr>
           <w:rFonts w:ascii="Arial" w:hAnsi="Arial" w:cs="Arial"/>
@@ -1777,23 +1703,23 @@
           <w:sz w:val="24"/>
           <w:szCs w:val="24"/>
         </w:rPr>
-        <w:t>Host weekly a</w:t>
-      </w:r>
-      <w:r>
-        <w:rPr>
-          <w:rFonts w:ascii="Arial" w:hAnsi="Arial" w:cs="Arial"/>
-          <w:sz w:val="24"/>
-          <w:szCs w:val="24"/>
-        </w:rPr>
-        <w:t xml:space="preserve">rt jams, where participants </w:t>
-      </w:r>
-      <w:r>
-        <w:rPr>
-          <w:rFonts w:ascii="Arial" w:hAnsi="Arial" w:cs="Arial"/>
-          <w:sz w:val="24"/>
-          <w:szCs w:val="24"/>
-        </w:rPr>
-        <w:t>socialize and draw together</w:t>
+        <w:t>Host weekly art jams, where participants</w:t>
+      </w:r>
+      <w:r>
+        <w:rPr>
+          <w:rFonts w:ascii="Arial" w:hAnsi="Arial" w:cs="Arial"/>
+          <w:sz w:val="24"/>
+          <w:szCs w:val="24"/>
+        </w:rPr>
+        <w:t xml:space="preserve"> can</w:t>
+      </w:r>
+      <w:r>
+        <w:rPr>
+          <w:rFonts w:ascii="Arial" w:hAnsi="Arial" w:cs="Arial"/>
+          <w:sz w:val="24"/>
+          <w:szCs w:val="24"/>
+        </w:rPr>
+        <w:t xml:space="preserve"> socialize and draw together</w:t>
       </w:r>
     </w:p>
     <w:p>
@@ -1803,7 +1729,7 @@
           <w:tab w:val="clear" w:pos="360"/>
           <w:tab w:val="num" w:pos="720"/>
         </w:tabs>
-        <w:spacing w:after="0" w:line="288" w:lineRule="exact"/>
+        <w:spacing w:after="0" w:line="294" w:lineRule="exact"/>
         <w:ind w:left="720"/>
         <w:rPr>
           <w:rFonts w:ascii="Arial" w:hAnsi="Arial" w:cs="Arial"/>
@@ -1817,15 +1743,7 @@
           <w:sz w:val="24"/>
           <w:szCs w:val="24"/>
         </w:rPr>
-        <w:t>Host weekly</w:t>
-      </w:r>
-      <w:r>
-        <w:rPr>
-          <w:rFonts w:ascii="Arial" w:hAnsi="Arial" w:cs="Arial"/>
-          <w:sz w:val="24"/>
-          <w:szCs w:val="24"/>
-        </w:rPr>
-        <w:t xml:space="preserve"> art workshops, teaching digital and traditional concepts</w:t>
+        <w:t>Host weekly art workshops, teaching digital and traditional concepts</w:t>
       </w:r>
     </w:p>
     <w:p>
@@ -1835,7 +1753,7 @@
           <w:tab w:val="clear" w:pos="360"/>
           <w:tab w:val="num" w:pos="720"/>
         </w:tabs>
-        <w:spacing w:after="0" w:line="288" w:lineRule="exact"/>
+        <w:spacing w:after="0" w:line="294" w:lineRule="exact"/>
         <w:ind w:left="720"/>
         <w:rPr>
           <w:rFonts w:ascii="Arial" w:hAnsi="Arial" w:cs="Arial"/>
@@ -1859,7 +1777,7 @@
           <w:ilvl w:val="0"/>
           <w:numId w:val="0"/>
         </w:numPr>
-        <w:spacing w:after="0" w:line="288" w:lineRule="exact"/>
+        <w:spacing w:after="0" w:line="294" w:lineRule="exact"/>
         <w:rPr>
           <w:rFonts w:ascii="Arial" w:hAnsi="Arial" w:cs="Arial"/>
           <w:sz w:val="24"/>
@@ -1873,7 +1791,7 @@
         <w:pBdr>
           <w:bottom w:val="single" w:sz="12" w:space="1" w:color="auto"/>
         </w:pBdr>
-        <w:spacing w:line="288" w:lineRule="exact"/>
+        <w:spacing w:line="294" w:lineRule="exact"/>
         <w:contextualSpacing/>
         <w:rPr>
           <w:rFonts w:ascii="Arial" w:hAnsi="Arial" w:cs="Arial"/>
@@ -1898,7 +1816,7 @@
         <w:tabs>
           <w:tab w:val="right" w:pos="9360"/>
         </w:tabs>
-        <w:spacing w:line="288" w:lineRule="exact"/>
+        <w:spacing w:line="294" w:lineRule="exact"/>
         <w:ind w:left="720" w:hanging="720"/>
         <w:contextualSpacing/>
         <w:rPr>
@@ -1948,7 +1866,7 @@
           <w:tab w:val="clear" w:pos="360"/>
           <w:tab w:val="num" w:pos="720"/>
         </w:tabs>
-        <w:spacing w:after="0" w:line="288" w:lineRule="exact"/>
+        <w:spacing w:after="0" w:line="294" w:lineRule="exact"/>
         <w:ind w:left="720"/>
         <w:rPr>
           <w:rFonts w:ascii="Arial" w:hAnsi="Arial" w:cs="Arial"/>
@@ -1980,7 +1898,7 @@
           <w:tab w:val="clear" w:pos="360"/>
           <w:tab w:val="num" w:pos="720"/>
         </w:tabs>
-        <w:spacing w:after="0" w:line="288" w:lineRule="exact"/>
+        <w:spacing w:after="0" w:line="294" w:lineRule="exact"/>
         <w:ind w:left="720"/>
         <w:rPr>
           <w:rFonts w:ascii="Arial" w:hAnsi="Arial" w:cs="Arial"/>
@@ -2002,7 +1920,7 @@
           <w:sz w:val="24"/>
           <w:szCs w:val="24"/>
         </w:rPr>
-        <w:t>3.755</w:t>
+        <w:t>3.775</w:t>
       </w:r>
     </w:p>
     <w:sectPr>
@@ -2919,7 +2837,7 @@
 </file>
 
 <file path=customXml/itemProps1.xml><?xml version="1.0" encoding="utf-8"?>
-<ds:datastoreItem xmlns:ds="http://schemas.openxmlformats.org/officeDocument/2006/customXml" ds:itemID="{3531BA51-5FF8-4577-B81D-C3E5D5FA4799}">
+<ds:datastoreItem xmlns:ds="http://schemas.openxmlformats.org/officeDocument/2006/customXml" ds:itemID="{E158AC90-80EA-4C62-BE34-50E90F86085E}">
   <ds:schemaRefs>
     <ds:schemaRef ds:uri="http://schemas.openxmlformats.org/officeDocument/2006/bibliography"/>
   </ds:schemaRefs>
